--- a/Giỏ hàng-thanh toán.docx
+++ b/Giỏ hàng-thanh toán.docx
@@ -10963,6 +10963,29 @@
         </w:rPr>
         <w:t xml:space="preserve"> database</w:t>
       </w:r>
+    </w:p>
+    <w:p>
+      <w:pPr>
+        <w:pStyle w:val="ListParagraph"/>
+        <w:rPr>
+          <w:rFonts w:ascii="Times New Roman" w:hAnsi="Times New Roman" w:cs="Times New Roman"/>
+          <w:color w:val="000000" w:themeColor="text1"/>
+          <w:sz w:val="36"/>
+          <w:szCs w:val="36"/>
+        </w:rPr>
+      </w:pPr>
+    </w:p>
+    <w:p>
+      <w:pPr>
+        <w:pStyle w:val="ListParagraph"/>
+        <w:jc w:val="center"/>
+        <w:rPr>
+          <w:rFonts w:ascii="Times New Roman" w:hAnsi="Times New Roman" w:cs="Times New Roman"/>
+          <w:color w:val="000000" w:themeColor="text1"/>
+          <w:sz w:val="36"/>
+          <w:szCs w:val="36"/>
+        </w:rPr>
+      </w:pPr>
       <w:bookmarkStart w:id="0" w:name="_GoBack"/>
       <w:bookmarkEnd w:id="0"/>
     </w:p>
